--- a/实验6-8/软件测试统计分析.docx
+++ b/实验6-8/软件测试统计分析.docx
@@ -9,9 +9,8 @@
         <w:tblLook w:val="04A0" w:firstRow="1" w:lastRow="0" w:firstColumn="1" w:lastColumn="0" w:noHBand="0" w:noVBand="1"/>
       </w:tblPr>
       <w:tblGrid>
-        <w:gridCol w:w="1129"/>
-        <w:gridCol w:w="1635"/>
-        <w:gridCol w:w="1383"/>
+        <w:gridCol w:w="1271"/>
+        <w:gridCol w:w="1493"/>
         <w:gridCol w:w="1383"/>
         <w:gridCol w:w="1383"/>
         <w:gridCol w:w="1383"/>
@@ -19,14 +18,9 @@
       <w:tr>
         <w:tc>
           <w:tcPr>
-            <w:tcW w:w="1129" w:type="dxa"/>
-          </w:tcPr>
-          <w:p>
-            <w:pPr>
-              <w:rPr>
-                <w:rFonts w:hint="eastAsia"/>
-              </w:rPr>
-            </w:pPr>
+            <w:tcW w:w="1271" w:type="dxa"/>
+          </w:tcPr>
+          <w:p>
             <w:r>
               <w:rPr>
                 <w:rFonts w:hint="eastAsia"/>
@@ -37,14 +31,9 @@
         </w:tc>
         <w:tc>
           <w:tcPr>
-            <w:tcW w:w="1635" w:type="dxa"/>
-          </w:tcPr>
-          <w:p>
-            <w:pPr>
-              <w:rPr>
-                <w:rFonts w:hint="eastAsia"/>
-              </w:rPr>
-            </w:pPr>
+            <w:tcW w:w="1493" w:type="dxa"/>
+          </w:tcPr>
+          <w:p>
             <w:r>
               <w:rPr>
                 <w:rFonts w:hint="eastAsia"/>
@@ -64,11 +53,6 @@
             <w:tcW w:w="1383" w:type="dxa"/>
           </w:tcPr>
           <w:p>
-            <w:pPr>
-              <w:rPr>
-                <w:rFonts w:hint="eastAsia"/>
-              </w:rPr>
-            </w:pPr>
             <w:r>
               <w:rPr>
                 <w:rFonts w:hint="eastAsia"/>
@@ -88,11 +72,6 @@
             <w:tcW w:w="1383" w:type="dxa"/>
           </w:tcPr>
           <w:p>
-            <w:pPr>
-              <w:rPr>
-                <w:rFonts w:hint="eastAsia"/>
-              </w:rPr>
-            </w:pPr>
             <w:r>
               <w:rPr>
                 <w:rFonts w:hint="eastAsia"/>
@@ -112,35 +91,6 @@
             <w:tcW w:w="1383" w:type="dxa"/>
           </w:tcPr>
           <w:p>
-            <w:pPr>
-              <w:rPr>
-                <w:rFonts w:hint="eastAsia"/>
-              </w:rPr>
-            </w:pPr>
-            <w:r>
-              <w:rPr>
-                <w:rFonts w:hint="eastAsia"/>
-              </w:rPr>
-              <w:t>14</w:t>
-            </w:r>
-            <w:r>
-              <w:rPr>
-                <w:rFonts w:hint="eastAsia"/>
-              </w:rPr>
-              <w:t>周</w:t>
-            </w:r>
-          </w:p>
-        </w:tc>
-        <w:tc>
-          <w:tcPr>
-            <w:tcW w:w="1383" w:type="dxa"/>
-          </w:tcPr>
-          <w:p>
-            <w:pPr>
-              <w:rPr>
-                <w:rFonts w:hint="eastAsia"/>
-              </w:rPr>
-            </w:pPr>
             <w:r>
               <w:rPr>
                 <w:rFonts w:hint="eastAsia"/>
@@ -153,14 +103,9 @@
       <w:tr>
         <w:tc>
           <w:tcPr>
-            <w:tcW w:w="1129" w:type="dxa"/>
-          </w:tcPr>
-          <w:p>
-            <w:pPr>
-              <w:rPr>
-                <w:rFonts w:hint="eastAsia"/>
-              </w:rPr>
-            </w:pPr>
+            <w:tcW w:w="1271" w:type="dxa"/>
+          </w:tcPr>
+          <w:p>
             <w:r>
               <w:rPr>
                 <w:rFonts w:hint="eastAsia"/>
@@ -183,14 +128,9 @@
         </w:tc>
         <w:tc>
           <w:tcPr>
-            <w:tcW w:w="1635" w:type="dxa"/>
-          </w:tcPr>
-          <w:p>
-            <w:pPr>
-              <w:rPr>
-                <w:rFonts w:hint="eastAsia"/>
-              </w:rPr>
-            </w:pPr>
+            <w:tcW w:w="1493" w:type="dxa"/>
+          </w:tcPr>
+          <w:p>
             <w:r>
               <w:rPr>
                 <w:rFonts w:hint="eastAsia"/>
@@ -204,11 +144,6 @@
             <w:tcW w:w="1383" w:type="dxa"/>
           </w:tcPr>
           <w:p>
-            <w:pPr>
-              <w:rPr>
-                <w:rFonts w:hint="eastAsia"/>
-              </w:rPr>
-            </w:pPr>
             <w:r>
               <w:rPr>
                 <w:rFonts w:hint="eastAsia"/>
@@ -222,11 +157,6 @@
             <w:tcW w:w="1383" w:type="dxa"/>
           </w:tcPr>
           <w:p>
-            <w:pPr>
-              <w:rPr>
-                <w:rFonts w:hint="eastAsia"/>
-              </w:rPr>
-            </w:pPr>
             <w:r>
               <w:rPr>
                 <w:rFonts w:hint="eastAsia"/>
@@ -240,37 +170,21 @@
             <w:tcW w:w="1383" w:type="dxa"/>
           </w:tcPr>
           <w:p>
-            <w:pPr>
-              <w:rPr>
-                <w:rFonts w:hint="eastAsia"/>
-              </w:rPr>
-            </w:pPr>
-          </w:p>
-        </w:tc>
-        <w:tc>
-          <w:tcPr>
-            <w:tcW w:w="1383" w:type="dxa"/>
-          </w:tcPr>
-          <w:p>
-            <w:pPr>
-              <w:rPr>
-                <w:rFonts w:hint="eastAsia"/>
-              </w:rPr>
-            </w:pPr>
+            <w:r>
+              <w:rPr>
+                <w:rFonts w:hint="eastAsia"/>
+              </w:rPr>
+              <w:t>65</w:t>
+            </w:r>
           </w:p>
         </w:tc>
       </w:tr>
       <w:tr>
         <w:tc>
           <w:tcPr>
-            <w:tcW w:w="1129" w:type="dxa"/>
-          </w:tcPr>
-          <w:p>
-            <w:pPr>
-              <w:rPr>
-                <w:rFonts w:hint="eastAsia"/>
-              </w:rPr>
-            </w:pPr>
+            <w:tcW w:w="1271" w:type="dxa"/>
+          </w:tcPr>
+          <w:p>
             <w:r>
               <w:rPr>
                 <w:rFonts w:hint="eastAsia"/>
@@ -293,14 +207,9 @@
         </w:tc>
         <w:tc>
           <w:tcPr>
-            <w:tcW w:w="1635" w:type="dxa"/>
-          </w:tcPr>
-          <w:p>
-            <w:pPr>
-              <w:rPr>
-                <w:rFonts w:hint="eastAsia"/>
-              </w:rPr>
-            </w:pPr>
+            <w:tcW w:w="1493" w:type="dxa"/>
+          </w:tcPr>
+          <w:p>
             <w:r>
               <w:rPr>
                 <w:rFonts w:hint="eastAsia"/>
@@ -314,29 +223,19 @@
             <w:tcW w:w="1383" w:type="dxa"/>
           </w:tcPr>
           <w:p>
-            <w:pPr>
-              <w:rPr>
-                <w:rFonts w:hint="eastAsia"/>
-              </w:rPr>
-            </w:pPr>
-            <w:r>
-              <w:rPr>
-                <w:rFonts w:hint="eastAsia"/>
-              </w:rPr>
-              <w:t>19</w:t>
-            </w:r>
-          </w:p>
-        </w:tc>
-        <w:tc>
-          <w:tcPr>
-            <w:tcW w:w="1383" w:type="dxa"/>
-          </w:tcPr>
-          <w:p>
-            <w:pPr>
-              <w:rPr>
-                <w:rFonts w:hint="eastAsia"/>
-              </w:rPr>
-            </w:pPr>
+            <w:r>
+              <w:rPr>
+                <w:rFonts w:hint="eastAsia"/>
+              </w:rPr>
+              <w:t>20</w:t>
+            </w:r>
+          </w:p>
+        </w:tc>
+        <w:tc>
+          <w:tcPr>
+            <w:tcW w:w="1383" w:type="dxa"/>
+          </w:tcPr>
+          <w:p>
             <w:r>
               <w:rPr>
                 <w:rFonts w:hint="eastAsia"/>
@@ -350,37 +249,21 @@
             <w:tcW w:w="1383" w:type="dxa"/>
           </w:tcPr>
           <w:p>
-            <w:pPr>
-              <w:rPr>
-                <w:rFonts w:hint="eastAsia"/>
-              </w:rPr>
-            </w:pPr>
-          </w:p>
-        </w:tc>
-        <w:tc>
-          <w:tcPr>
-            <w:tcW w:w="1383" w:type="dxa"/>
-          </w:tcPr>
-          <w:p>
-            <w:pPr>
-              <w:rPr>
-                <w:rFonts w:hint="eastAsia"/>
-              </w:rPr>
-            </w:pPr>
+            <w:r>
+              <w:rPr>
+                <w:rFonts w:hint="eastAsia"/>
+              </w:rPr>
+              <w:t>63</w:t>
+            </w:r>
           </w:p>
         </w:tc>
       </w:tr>
       <w:tr>
         <w:tc>
           <w:tcPr>
-            <w:tcW w:w="1129" w:type="dxa"/>
-          </w:tcPr>
-          <w:p>
-            <w:pPr>
-              <w:rPr>
-                <w:rFonts w:hint="eastAsia"/>
-              </w:rPr>
-            </w:pPr>
+            <w:tcW w:w="1271" w:type="dxa"/>
+          </w:tcPr>
+          <w:p>
             <w:r>
               <w:rPr>
                 <w:rFonts w:hint="eastAsia"/>
@@ -403,14 +286,9 @@
         </w:tc>
         <w:tc>
           <w:tcPr>
-            <w:tcW w:w="1635" w:type="dxa"/>
-          </w:tcPr>
-          <w:p>
-            <w:pPr>
-              <w:rPr>
-                <w:rFonts w:hint="eastAsia"/>
-              </w:rPr>
-            </w:pPr>
+            <w:tcW w:w="1493" w:type="dxa"/>
+          </w:tcPr>
+          <w:p>
             <w:r>
               <w:rPr>
                 <w:rFonts w:hint="eastAsia"/>
@@ -424,11 +302,6 @@
             <w:tcW w:w="1383" w:type="dxa"/>
           </w:tcPr>
           <w:p>
-            <w:pPr>
-              <w:rPr>
-                <w:rFonts w:hint="eastAsia"/>
-              </w:rPr>
-            </w:pPr>
             <w:r>
               <w:rPr>
                 <w:rFonts w:hint="eastAsia"/>
@@ -442,11 +315,6 @@
             <w:tcW w:w="1383" w:type="dxa"/>
           </w:tcPr>
           <w:p>
-            <w:pPr>
-              <w:rPr>
-                <w:rFonts w:hint="eastAsia"/>
-              </w:rPr>
-            </w:pPr>
             <w:r>
               <w:rPr>
                 <w:rFonts w:hint="eastAsia"/>
@@ -460,37 +328,21 @@
             <w:tcW w:w="1383" w:type="dxa"/>
           </w:tcPr>
           <w:p>
-            <w:pPr>
-              <w:rPr>
-                <w:rFonts w:hint="eastAsia"/>
-              </w:rPr>
-            </w:pPr>
-          </w:p>
-        </w:tc>
-        <w:tc>
-          <w:tcPr>
-            <w:tcW w:w="1383" w:type="dxa"/>
-          </w:tcPr>
-          <w:p>
-            <w:pPr>
-              <w:rPr>
-                <w:rFonts w:hint="eastAsia"/>
-              </w:rPr>
-            </w:pPr>
+            <w:r>
+              <w:rPr>
+                <w:rFonts w:hint="eastAsia"/>
+              </w:rPr>
+              <w:t>62</w:t>
+            </w:r>
           </w:p>
         </w:tc>
       </w:tr>
       <w:tr>
         <w:tc>
           <w:tcPr>
-            <w:tcW w:w="1129" w:type="dxa"/>
-          </w:tcPr>
-          <w:p>
-            <w:pPr>
-              <w:rPr>
-                <w:rFonts w:hint="eastAsia"/>
-              </w:rPr>
-            </w:pPr>
+            <w:tcW w:w="1271" w:type="dxa"/>
+          </w:tcPr>
+          <w:p>
             <w:r>
               <w:rPr>
                 <w:rFonts w:hint="eastAsia"/>
@@ -513,14 +365,9 @@
         </w:tc>
         <w:tc>
           <w:tcPr>
-            <w:tcW w:w="1635" w:type="dxa"/>
-          </w:tcPr>
-          <w:p>
-            <w:pPr>
-              <w:rPr>
-                <w:rFonts w:hint="eastAsia"/>
-              </w:rPr>
-            </w:pPr>
+            <w:tcW w:w="1493" w:type="dxa"/>
+          </w:tcPr>
+          <w:p>
             <w:r>
               <w:rPr>
                 <w:rFonts w:hint="eastAsia"/>
@@ -534,11 +381,6 @@
             <w:tcW w:w="1383" w:type="dxa"/>
           </w:tcPr>
           <w:p>
-            <w:pPr>
-              <w:rPr>
-                <w:rFonts w:hint="eastAsia"/>
-              </w:rPr>
-            </w:pPr>
             <w:r>
               <w:rPr>
                 <w:rFonts w:hint="eastAsia"/>
@@ -552,11 +394,6 @@
             <w:tcW w:w="1383" w:type="dxa"/>
           </w:tcPr>
           <w:p>
-            <w:pPr>
-              <w:rPr>
-                <w:rFonts w:hint="eastAsia"/>
-              </w:rPr>
-            </w:pPr>
             <w:r>
               <w:rPr>
                 <w:rFonts w:hint="eastAsia"/>
@@ -570,39 +407,25 @@
             <w:tcW w:w="1383" w:type="dxa"/>
           </w:tcPr>
           <w:p>
-            <w:pPr>
-              <w:rPr>
-                <w:rFonts w:hint="eastAsia"/>
-              </w:rPr>
-            </w:pPr>
-          </w:p>
-        </w:tc>
-        <w:tc>
-          <w:tcPr>
-            <w:tcW w:w="1383" w:type="dxa"/>
-          </w:tcPr>
-          <w:p>
-            <w:pPr>
-              <w:rPr>
-                <w:rFonts w:hint="eastAsia"/>
-              </w:rPr>
-            </w:pPr>
+            <w:r>
+              <w:rPr>
+                <w:rFonts w:hint="eastAsia"/>
+              </w:rPr>
+              <w:t>60</w:t>
+            </w:r>
           </w:p>
         </w:tc>
       </w:tr>
       <w:tr>
         <w:tc>
           <w:tcPr>
-            <w:tcW w:w="1129" w:type="dxa"/>
+            <w:tcW w:w="1271" w:type="dxa"/>
           </w:tcPr>
           <w:p>
             <w:pPr>
               <w:tabs>
                 <w:tab w:val="left" w:pos="540"/>
               </w:tabs>
-              <w:rPr>
-                <w:rFonts w:hint="eastAsia"/>
-              </w:rPr>
             </w:pPr>
             <w:r>
               <w:rPr>
@@ -617,62 +440,48 @@
         </w:tc>
         <w:tc>
           <w:tcPr>
-            <w:tcW w:w="1635" w:type="dxa"/>
-          </w:tcPr>
-          <w:p>
-            <w:pPr>
-              <w:rPr>
-                <w:rFonts w:hint="eastAsia"/>
-              </w:rPr>
-            </w:pPr>
-          </w:p>
-        </w:tc>
-        <w:tc>
-          <w:tcPr>
-            <w:tcW w:w="1383" w:type="dxa"/>
-          </w:tcPr>
-          <w:p>
-            <w:pPr>
-              <w:rPr>
-                <w:rFonts w:hint="eastAsia"/>
-              </w:rPr>
-            </w:pPr>
-          </w:p>
-        </w:tc>
-        <w:tc>
-          <w:tcPr>
-            <w:tcW w:w="1383" w:type="dxa"/>
-          </w:tcPr>
-          <w:p>
-            <w:pPr>
-              <w:rPr>
-                <w:rFonts w:hint="eastAsia"/>
-              </w:rPr>
-            </w:pPr>
-          </w:p>
-        </w:tc>
-        <w:tc>
-          <w:tcPr>
-            <w:tcW w:w="1383" w:type="dxa"/>
-          </w:tcPr>
-          <w:p>
-            <w:pPr>
-              <w:rPr>
-                <w:rFonts w:hint="eastAsia"/>
-              </w:rPr>
-            </w:pPr>
-          </w:p>
-        </w:tc>
-        <w:tc>
-          <w:tcPr>
-            <w:tcW w:w="1383" w:type="dxa"/>
-          </w:tcPr>
-          <w:p>
-            <w:pPr>
-              <w:rPr>
-                <w:rFonts w:hint="eastAsia"/>
-              </w:rPr>
-            </w:pPr>
+            <w:tcW w:w="1493" w:type="dxa"/>
+          </w:tcPr>
+          <w:p>
+            <w:r>
+              <w:rPr>
+                <w:rFonts w:hint="eastAsia"/>
+              </w:rPr>
+              <w:t>6</w:t>
+            </w:r>
+          </w:p>
+        </w:tc>
+        <w:tc>
+          <w:tcPr>
+            <w:tcW w:w="1383" w:type="dxa"/>
+          </w:tcPr>
+          <w:p>
+            <w:r>
+              <w:rPr>
+                <w:rFonts w:hint="eastAsia"/>
+              </w:rPr>
+              <w:t>6</w:t>
+            </w:r>
+          </w:p>
+        </w:tc>
+        <w:tc>
+          <w:tcPr>
+            <w:tcW w:w="1383" w:type="dxa"/>
+          </w:tcPr>
+          <w:p>
+            <w:r>
+              <w:rPr>
+                <w:rFonts w:hint="eastAsia"/>
+              </w:rPr>
+              <w:t>0</w:t>
+            </w:r>
+          </w:p>
+        </w:tc>
+        <w:tc>
+          <w:tcPr>
+            <w:tcW w:w="1383" w:type="dxa"/>
+          </w:tcPr>
+          <w:p>
             <w:r>
               <w:rPr>
                 <w:rFonts w:hint="eastAsia"/>
@@ -685,14 +494,9 @@
       <w:tr>
         <w:tc>
           <w:tcPr>
-            <w:tcW w:w="1129" w:type="dxa"/>
-          </w:tcPr>
-          <w:p>
-            <w:pPr>
-              <w:rPr>
-                <w:rFonts w:hint="eastAsia"/>
-              </w:rPr>
-            </w:pPr>
+            <w:tcW w:w="1271" w:type="dxa"/>
+          </w:tcPr>
+          <w:p>
             <w:r>
               <w:rPr>
                 <w:rFonts w:hint="eastAsia"/>
@@ -706,76 +510,63 @@
         </w:tc>
         <w:tc>
           <w:tcPr>
-            <w:tcW w:w="1635" w:type="dxa"/>
-          </w:tcPr>
-          <w:p>
-            <w:pPr>
-              <w:rPr>
-                <w:rFonts w:hint="eastAsia"/>
-              </w:rPr>
-            </w:pPr>
-          </w:p>
-        </w:tc>
-        <w:tc>
-          <w:tcPr>
-            <w:tcW w:w="1383" w:type="dxa"/>
-          </w:tcPr>
-          <w:p>
-            <w:pPr>
-              <w:rPr>
-                <w:rFonts w:hint="eastAsia"/>
-              </w:rPr>
-            </w:pPr>
-          </w:p>
-        </w:tc>
-        <w:tc>
-          <w:tcPr>
-            <w:tcW w:w="1383" w:type="dxa"/>
-          </w:tcPr>
-          <w:p>
-            <w:pPr>
-              <w:rPr>
-                <w:rFonts w:hint="eastAsia"/>
-              </w:rPr>
-            </w:pPr>
-          </w:p>
-        </w:tc>
-        <w:tc>
-          <w:tcPr>
-            <w:tcW w:w="1383" w:type="dxa"/>
-          </w:tcPr>
-          <w:p>
-            <w:pPr>
-              <w:rPr>
-                <w:rFonts w:hint="eastAsia"/>
-              </w:rPr>
-            </w:pPr>
-          </w:p>
-        </w:tc>
-        <w:tc>
-          <w:tcPr>
-            <w:tcW w:w="1383" w:type="dxa"/>
-          </w:tcPr>
-          <w:p>
-            <w:pPr>
-              <w:rPr>
-                <w:rFonts w:hint="eastAsia"/>
-              </w:rPr>
-            </w:pPr>
+            <w:tcW w:w="1493" w:type="dxa"/>
+          </w:tcPr>
+          <w:p>
+            <w:r>
+              <w:rPr>
+                <w:rFonts w:hint="eastAsia"/>
+              </w:rPr>
+              <w:t>0</w:t>
+            </w:r>
+          </w:p>
+        </w:tc>
+        <w:tc>
+          <w:tcPr>
+            <w:tcW w:w="1383" w:type="dxa"/>
+          </w:tcPr>
+          <w:p>
+            <w:r>
+              <w:rPr>
+                <w:rFonts w:hint="eastAsia"/>
+              </w:rPr>
+              <w:t>0</w:t>
+            </w:r>
+          </w:p>
+        </w:tc>
+        <w:tc>
+          <w:tcPr>
+            <w:tcW w:w="1383" w:type="dxa"/>
+          </w:tcPr>
+          <w:p>
+            <w:r>
+              <w:rPr>
+                <w:rFonts w:hint="eastAsia"/>
+              </w:rPr>
+              <w:t>1</w:t>
+            </w:r>
+          </w:p>
+        </w:tc>
+        <w:tc>
+          <w:tcPr>
+            <w:tcW w:w="1383" w:type="dxa"/>
+          </w:tcPr>
+          <w:p>
+            <w:r>
+              <w:rPr>
+                <w:rFonts w:hint="eastAsia"/>
+              </w:rPr>
+              <w:t>1</w:t>
+            </w:r>
           </w:p>
         </w:tc>
       </w:tr>
       <w:tr>
         <w:tc>
           <w:tcPr>
-            <w:tcW w:w="1129" w:type="dxa"/>
-          </w:tcPr>
-          <w:p>
-            <w:pPr>
-              <w:rPr>
-                <w:rFonts w:hint="eastAsia"/>
-              </w:rPr>
-            </w:pPr>
+            <w:tcW w:w="1271" w:type="dxa"/>
+          </w:tcPr>
+          <w:p>
             <w:r>
               <w:rPr>
                 <w:rFonts w:hint="eastAsia"/>
@@ -795,14 +586,9 @@
         </w:tc>
         <w:tc>
           <w:tcPr>
-            <w:tcW w:w="1635" w:type="dxa"/>
-          </w:tcPr>
-          <w:p>
-            <w:pPr>
-              <w:rPr>
-                <w:rFonts w:hint="eastAsia"/>
-              </w:rPr>
-            </w:pPr>
+            <w:tcW w:w="1493" w:type="dxa"/>
+          </w:tcPr>
+          <w:p>
             <w:r>
               <w:rPr>
                 <w:rFonts w:hint="eastAsia"/>
@@ -816,11 +602,6 @@
             <w:tcW w:w="1383" w:type="dxa"/>
           </w:tcPr>
           <w:p>
-            <w:pPr>
-              <w:rPr>
-                <w:rFonts w:hint="eastAsia"/>
-              </w:rPr>
-            </w:pPr>
             <w:r>
               <w:rPr>
                 <w:rFonts w:hint="eastAsia"/>
@@ -834,49 +615,34 @@
             <w:tcW w:w="1383" w:type="dxa"/>
           </w:tcPr>
           <w:p>
-            <w:pPr>
-              <w:rPr>
-                <w:rFonts w:hint="eastAsia"/>
-              </w:rPr>
-            </w:pPr>
-          </w:p>
-        </w:tc>
-        <w:tc>
-          <w:tcPr>
-            <w:tcW w:w="1383" w:type="dxa"/>
-          </w:tcPr>
-          <w:p>
-            <w:pPr>
-              <w:rPr>
-                <w:rFonts w:hint="eastAsia"/>
-              </w:rPr>
-            </w:pPr>
-          </w:p>
-        </w:tc>
-        <w:tc>
-          <w:tcPr>
-            <w:tcW w:w="1383" w:type="dxa"/>
-          </w:tcPr>
-          <w:p>
-            <w:pPr>
-              <w:rPr>
-                <w:rFonts w:hint="eastAsia"/>
-              </w:rPr>
-            </w:pPr>
+            <w:r>
+              <w:rPr>
+                <w:rFonts w:hint="eastAsia"/>
+              </w:rPr>
+              <w:t>0</w:t>
+            </w:r>
+          </w:p>
+        </w:tc>
+        <w:tc>
+          <w:tcPr>
+            <w:tcW w:w="1383" w:type="dxa"/>
+          </w:tcPr>
+          <w:p>
+            <w:r>
+              <w:rPr>
+                <w:rFonts w:hint="eastAsia"/>
+              </w:rPr>
+              <w:t>8</w:t>
+            </w:r>
           </w:p>
         </w:tc>
       </w:tr>
       <w:tr>
         <w:tc>
           <w:tcPr>
-            <w:tcW w:w="1129" w:type="dxa"/>
-          </w:tcPr>
-          <w:p>
-            <w:pPr>
-              <w:rPr>
-                <w:rFonts w:hint="eastAsia"/>
-              </w:rPr>
-            </w:pPr>
+            <w:tcW w:w="1271" w:type="dxa"/>
+          </w:tcPr>
+          <w:p>
             <w:r>
               <w:rPr>
                 <w:rFonts w:hint="eastAsia"/>
@@ -890,14 +656,9 @@
         </w:tc>
         <w:tc>
           <w:tcPr>
-            <w:tcW w:w="1635" w:type="dxa"/>
-          </w:tcPr>
-          <w:p>
-            <w:pPr>
-              <w:rPr>
-                <w:rFonts w:hint="eastAsia"/>
-              </w:rPr>
-            </w:pPr>
+            <w:tcW w:w="1493" w:type="dxa"/>
+          </w:tcPr>
+          <w:p>
             <w:r>
               <w:rPr>
                 <w:rFonts w:hint="eastAsia"/>
@@ -911,16 +672,87 @@
             <w:tcW w:w="1383" w:type="dxa"/>
           </w:tcPr>
           <w:p>
-            <w:pPr>
-              <w:rPr>
-                <w:rFonts w:hint="eastAsia"/>
-              </w:rPr>
-            </w:pPr>
             <w:r>
               <w:rPr>
                 <w:rFonts w:hint="eastAsia"/>
               </w:rPr>
               <w:t>30</w:t>
+            </w:r>
+          </w:p>
+        </w:tc>
+        <w:tc>
+          <w:tcPr>
+            <w:tcW w:w="1383" w:type="dxa"/>
+          </w:tcPr>
+          <w:p>
+            <w:r>
+              <w:rPr>
+                <w:rFonts w:hint="eastAsia"/>
+              </w:rPr>
+              <w:t>0</w:t>
+            </w:r>
+          </w:p>
+        </w:tc>
+        <w:tc>
+          <w:tcPr>
+            <w:tcW w:w="1383" w:type="dxa"/>
+          </w:tcPr>
+          <w:p>
+            <w:r>
+              <w:rPr>
+                <w:rFonts w:hint="eastAsia"/>
+              </w:rPr>
+              <w:t>30</w:t>
+            </w:r>
+          </w:p>
+        </w:tc>
+      </w:tr>
+      <w:tr>
+        <w:tc>
+          <w:tcPr>
+            <w:tcW w:w="1271" w:type="dxa"/>
+          </w:tcPr>
+          <w:p>
+            <w:r>
+              <w:rPr>
+                <w:rFonts w:hint="eastAsia"/>
+              </w:rPr>
+              <w:t>评审</w:t>
+            </w:r>
+            <w:r>
+              <w:t>意见处理数</w:t>
+            </w:r>
+          </w:p>
+        </w:tc>
+        <w:tc>
+          <w:tcPr>
+            <w:tcW w:w="1493" w:type="dxa"/>
+          </w:tcPr>
+          <w:p/>
+        </w:tc>
+        <w:tc>
+          <w:tcPr>
+            <w:tcW w:w="1383" w:type="dxa"/>
+          </w:tcPr>
+          <w:p>
+            <w:r>
+              <w:rPr>
+                <w:rFonts w:hint="eastAsia"/>
+              </w:rPr>
+              <w:t>30</w:t>
+            </w:r>
+          </w:p>
+        </w:tc>
+        <w:tc>
+          <w:tcPr>
+            <w:tcW w:w="1383" w:type="dxa"/>
+          </w:tcPr>
+          <w:p>
+            <w:r>
+              <w:rPr>
+                <w:rFonts w:hint="eastAsia"/>
+              </w:rPr>
+              <w:t>0</w:t>
             </w:r>
             <w:bookmarkStart w:id="0" w:name="_GoBack"/>
             <w:bookmarkEnd w:id="0"/>
@@ -931,135 +763,17 @@
             <w:tcW w:w="1383" w:type="dxa"/>
           </w:tcPr>
           <w:p>
-            <w:pPr>
-              <w:rPr>
-                <w:rFonts w:hint="eastAsia"/>
-              </w:rPr>
-            </w:pPr>
-          </w:p>
-        </w:tc>
-        <w:tc>
-          <w:tcPr>
-            <w:tcW w:w="1383" w:type="dxa"/>
-          </w:tcPr>
-          <w:p>
-            <w:pPr>
-              <w:rPr>
-                <w:rFonts w:hint="eastAsia"/>
-              </w:rPr>
-            </w:pPr>
-          </w:p>
-        </w:tc>
-        <w:tc>
-          <w:tcPr>
-            <w:tcW w:w="1383" w:type="dxa"/>
-          </w:tcPr>
-          <w:p>
-            <w:pPr>
-              <w:rPr>
-                <w:rFonts w:hint="eastAsia"/>
-              </w:rPr>
-            </w:pPr>
-          </w:p>
-        </w:tc>
-      </w:tr>
-      <w:tr>
-        <w:tc>
-          <w:tcPr>
-            <w:tcW w:w="1129" w:type="dxa"/>
-          </w:tcPr>
-          <w:p>
-            <w:pPr>
-              <w:rPr>
-                <w:rFonts w:hint="eastAsia"/>
-              </w:rPr>
-            </w:pPr>
-            <w:r>
-              <w:rPr>
-                <w:rFonts w:hint="eastAsia"/>
-              </w:rPr>
-              <w:t>评审</w:t>
-            </w:r>
-            <w:r>
-              <w:t>意见处理数</w:t>
-            </w:r>
-          </w:p>
-        </w:tc>
-        <w:tc>
-          <w:tcPr>
-            <w:tcW w:w="1635" w:type="dxa"/>
-          </w:tcPr>
-          <w:p>
-            <w:pPr>
-              <w:rPr>
-                <w:rFonts w:hint="eastAsia"/>
-              </w:rPr>
-            </w:pPr>
-          </w:p>
-        </w:tc>
-        <w:tc>
-          <w:tcPr>
-            <w:tcW w:w="1383" w:type="dxa"/>
-          </w:tcPr>
-          <w:p>
-            <w:pPr>
-              <w:rPr>
-                <w:rFonts w:hint="eastAsia"/>
-              </w:rPr>
-            </w:pPr>
             <w:r>
               <w:rPr>
                 <w:rFonts w:hint="eastAsia"/>
               </w:rPr>
               <w:t>30</w:t>
             </w:r>
-          </w:p>
-        </w:tc>
-        <w:tc>
-          <w:tcPr>
-            <w:tcW w:w="1383" w:type="dxa"/>
-          </w:tcPr>
-          <w:p>
-            <w:pPr>
-              <w:rPr>
-                <w:rFonts w:hint="eastAsia"/>
-              </w:rPr>
-            </w:pPr>
-          </w:p>
-        </w:tc>
-        <w:tc>
-          <w:tcPr>
-            <w:tcW w:w="1383" w:type="dxa"/>
-          </w:tcPr>
-          <w:p>
-            <w:pPr>
-              <w:rPr>
-                <w:rFonts w:hint="eastAsia"/>
-              </w:rPr>
-            </w:pPr>
-          </w:p>
-        </w:tc>
-        <w:tc>
-          <w:tcPr>
-            <w:tcW w:w="1383" w:type="dxa"/>
-          </w:tcPr>
-          <w:p>
-            <w:pPr>
-              <w:rPr>
-                <w:rFonts w:hint="eastAsia"/>
-              </w:rPr>
-            </w:pPr>
           </w:p>
         </w:tc>
       </w:tr>
     </w:tbl>
-    <w:p>
-      <w:pPr>
-        <w:rPr>
-          <w:rFonts w:hint="eastAsia"/>
-        </w:rPr>
-      </w:pPr>
-    </w:p>
+    <w:p/>
     <w:sectPr>
       <w:pgSz w:w="11906" w:h="16838"/>
       <w:pgMar w:top="1440" w:right="1800" w:bottom="1440" w:left="1800" w:header="851" w:footer="992" w:gutter="0"/>
